--- a/Dokument/Projektrapport - Miniprojekt.docx
+++ b/Dokument/Projektrapport - Miniprojekt.docx
@@ -29,7 +29,7 @@
                     </pic:cNvPicPr>
                   </pic:nvPicPr>
                   <pic:blipFill>
-                    <a:blip r:embed="rId11" cstate="print">
+                    <a:blip r:embed="rId12" cstate="print">
                       <a:extLst>
                         <a:ext uri="{28A0092B-C50C-407E-A947-70E740481C1C}">
                           <a14:useLocalDpi xmlns:a14="http://schemas.microsoft.com/office/drawing/2010/main" val="0"/>
@@ -122,7 +122,7 @@
         </w:sdtPr>
         <w:sdtContent>
           <w:r>
-            <w:t>Namn</w:t>
+            <w:t>Lucas Nordqvist</w:t>
           </w:r>
         </w:sdtContent>
       </w:sdt>
@@ -136,31 +136,7 @@
         <w:rPr>
           <w:lang w:bidi="sv-SE"/>
         </w:rPr>
-        <w:fldChar w:fldCharType="begin"/>
-      </w:r>
-      <w:r>
-        <w:rPr>
-          <w:lang w:bidi="sv-SE"/>
-        </w:rPr>
-        <w:instrText xml:space="preserve"> DOCPROPERTY  Klass  \* MERGEFORMAT </w:instrText>
-      </w:r>
-      <w:r>
-        <w:rPr>
-          <w:lang w:bidi="sv-SE"/>
-        </w:rPr>
-        <w:fldChar w:fldCharType="separate"/>
-      </w:r>
-      <w:r>
-        <w:rPr>
-          <w:lang w:bidi="sv-SE"/>
-        </w:rPr>
-        <w:t>Klass</w:t>
-      </w:r>
-      <w:r>
-        <w:rPr>
-          <w:lang w:bidi="sv-SE"/>
-        </w:rPr>
-        <w:fldChar w:fldCharType="end"/>
+        <w:t>IT20</w:t>
       </w:r>
       <w:r>
         <w:rPr>
@@ -176,9 +152,9 @@
           <w:placeholder>
             <w:docPart w:val="1EF99DA7AF5141579B04A5407ABF47DB"/>
           </w:placeholder>
-          <w:showingPlcHdr/>
           <w:dataBinding w:prefixMappings="xmlns:ns0='http://schemas.microsoft.com/office/2006/coverPageProps' " w:xpath="/ns0:CoverPageProperties[1]/ns0:PublishDate[1]" w:storeItemID="{55AF091B-3C7A-41E3-B477-F2FDAA23CFDA}"/>
-          <w:date>
+          <w:date w:fullDate="2023-02-16T00:00:00Z">
+            <w:dateFormat w:val="dd-MM-yyyy"/>
             <w:lid w:val="sv-FI"/>
             <w:storeMappedDataAs w:val="dateTime"/>
             <w:calendar w:val="gregorian"/>
@@ -186,10 +162,7 @@
         </w:sdtPr>
         <w:sdtContent>
           <w:r>
-            <w:rPr>
-              <w:rStyle w:val="Platshllartext"/>
-            </w:rPr>
-            <w:t>[Publiceringsdatum]</w:t>
+            <w:t>16-02-2023</w:t>
           </w:r>
         </w:sdtContent>
       </w:sdt>
@@ -217,7 +190,13 @@
             <w:rPr>
               <w:lang w:bidi="sv-SE"/>
             </w:rPr>
-            <w:t>Ålands Yrkesgymnasium – Datanom</w:t>
+            <w:t xml:space="preserve">Ålands Yrkesgymnasium – </w:t>
+          </w:r>
+          <w:r>
+            <w:rPr>
+              <w:lang w:bidi="sv-SE"/>
+            </w:rPr>
+            <w:t>IT-stödperson</w:t>
           </w:r>
         </w:sdtContent>
       </w:sdt>
@@ -1495,15 +1474,33 @@
           <w:sz w:val="22"/>
           <w:szCs w:val="22"/>
         </w:rPr>
-        <w:t xml:space="preserve">Projektplan: </w:t>
-      </w:r>
-      <w:r>
-        <w:rPr>
-          <w:color w:val="000000"/>
-          <w:sz w:val="22"/>
-          <w:szCs w:val="22"/>
-        </w:rPr>
-        <w:t>12</w:t>
+        <w:t>Projektplan: 12h</w:t>
+      </w:r>
+      <w:r>
+        <w:rPr>
+          <w:color w:val="000000"/>
+          <w:sz w:val="22"/>
+          <w:szCs w:val="22"/>
+        </w:rPr>
+        <w:br/>
+        <w:t>Första programsidan: 14h</w:t>
+      </w:r>
+      <w:r>
+        <w:rPr>
+          <w:color w:val="000000"/>
+          <w:sz w:val="22"/>
+          <w:szCs w:val="22"/>
+        </w:rPr>
+        <w:br/>
+        <w:t xml:space="preserve">Skapa Aktiviteter: </w:t>
+      </w:r>
+      <w:r>
+        <w:rPr>
+          <w:color w:val="000000"/>
+          <w:sz w:val="22"/>
+          <w:szCs w:val="22"/>
+        </w:rPr>
+        <w:t>5</w:t>
       </w:r>
       <w:r>
         <w:rPr>
@@ -1520,23 +1517,23 @@
           <w:szCs w:val="22"/>
         </w:rPr>
         <w:br/>
-        <w:t xml:space="preserve">Första programsidan: </w:t>
-      </w:r>
-      <w:r>
-        <w:rPr>
-          <w:color w:val="000000"/>
-          <w:sz w:val="22"/>
-          <w:szCs w:val="22"/>
-        </w:rPr>
-        <w:t>14</w:t>
-      </w:r>
-      <w:r>
-        <w:rPr>
-          <w:color w:val="000000"/>
-          <w:sz w:val="22"/>
-          <w:szCs w:val="22"/>
-        </w:rPr>
-        <w:t>h</w:t>
+        <w:t>Skapa Anteckning:</w:t>
+      </w:r>
+      <w:r>
+        <w:rPr>
+          <w:color w:val="000000"/>
+          <w:sz w:val="22"/>
+          <w:szCs w:val="22"/>
+        </w:rPr>
+        <w:t xml:space="preserve"> </w:t>
+      </w:r>
+      <w:r>
+        <w:rPr>
+          <w:color w:val="000000"/>
+          <w:sz w:val="22"/>
+          <w:szCs w:val="22"/>
+        </w:rPr>
+        <w:t>3h (halvklar)</w:t>
       </w:r>
       <w:r>
         <w:rPr>
@@ -1545,55 +1542,7 @@
           <w:szCs w:val="22"/>
         </w:rPr>
         <w:br/>
-        <w:t>Skapa Aktiviteter: 2h</w:t>
-      </w:r>
-      <w:r>
-        <w:rPr>
-          <w:color w:val="000000"/>
-          <w:sz w:val="22"/>
-          <w:szCs w:val="22"/>
-        </w:rPr>
-        <w:t xml:space="preserve"> (ogjord)</w:t>
-      </w:r>
-      <w:r>
-        <w:rPr>
-          <w:color w:val="000000"/>
-          <w:sz w:val="22"/>
-          <w:szCs w:val="22"/>
-        </w:rPr>
-        <w:br/>
-      </w:r>
-      <w:r>
-        <w:rPr>
-          <w:color w:val="000000"/>
-          <w:sz w:val="22"/>
-          <w:szCs w:val="22"/>
-        </w:rPr>
-        <w:t>P</w:t>
-      </w:r>
-      <w:r>
-        <w:rPr>
-          <w:color w:val="000000"/>
-          <w:sz w:val="22"/>
-          <w:szCs w:val="22"/>
-        </w:rPr>
-        <w:t>rojektrapport:</w:t>
-      </w:r>
-      <w:r>
-        <w:rPr>
-          <w:color w:val="000000"/>
-          <w:sz w:val="22"/>
-          <w:szCs w:val="22"/>
-        </w:rPr>
-        <w:t xml:space="preserve"> 4</w:t>
-      </w:r>
-      <w:r>
-        <w:rPr>
-          <w:color w:val="000000"/>
-          <w:sz w:val="22"/>
-          <w:szCs w:val="22"/>
-        </w:rPr>
-        <w:t>h</w:t>
+        <w:t>Projektrapport: 4h</w:t>
       </w:r>
     </w:p>
     <w:p>
@@ -1608,102 +1557,18 @@
     <w:p>
       <w:r>
         <w:drawing>
-          <wp:anchor distT="0" distB="0" distL="114300" distR="114300" simplePos="0" relativeHeight="251660288" behindDoc="0" locked="0" layoutInCell="1" allowOverlap="1" wp14:anchorId="2E317EB4" wp14:editId="07D8E0BE">
+          <wp:anchor distT="0" distB="0" distL="114300" distR="114300" simplePos="0" relativeHeight="251660288" behindDoc="0" locked="0" layoutInCell="1" allowOverlap="1" wp14:anchorId="3F54ACF2" wp14:editId="1DD9417F">
             <wp:simplePos x="0" y="0"/>
             <wp:positionH relativeFrom="column">
-              <wp:posOffset>-57150</wp:posOffset>
+              <wp:posOffset>0</wp:posOffset>
             </wp:positionH>
             <wp:positionV relativeFrom="paragraph">
-              <wp:posOffset>675005</wp:posOffset>
+              <wp:posOffset>446405</wp:posOffset>
             </wp:positionV>
-            <wp:extent cx="4838700" cy="2632075"/>
-            <wp:effectExtent l="0" t="0" r="0" b="0"/>
+            <wp:extent cx="5274310" cy="2900680"/>
+            <wp:effectExtent l="0" t="0" r="2540" b="0"/>
             <wp:wrapTopAndBottom/>
-            <wp:docPr id="4" name="Bildobjekt 4"/>
-            <wp:cNvGraphicFramePr>
-              <a:graphicFrameLocks xmlns:a="http://schemas.openxmlformats.org/drawingml/2006/main" noChangeAspect="1"/>
-            </wp:cNvGraphicFramePr>
-            <a:graphic xmlns:a="http://schemas.openxmlformats.org/drawingml/2006/main">
-              <a:graphicData uri="http://schemas.openxmlformats.org/drawingml/2006/picture">
-                <pic:pic xmlns:pic="http://schemas.openxmlformats.org/drawingml/2006/picture">
-                  <pic:nvPicPr>
-                    <pic:cNvPr id="1" name=""/>
-                    <pic:cNvPicPr/>
-                  </pic:nvPicPr>
-                  <pic:blipFill>
-                    <a:blip r:embed="rId12">
-                      <a:extLst>
-                        <a:ext uri="{28A0092B-C50C-407E-A947-70E740481C1C}">
-                          <a14:useLocalDpi xmlns:a14="http://schemas.microsoft.com/office/drawing/2010/main" val="0"/>
-                        </a:ext>
-                      </a:extLst>
-                    </a:blip>
-                    <a:stretch>
-                      <a:fillRect/>
-                    </a:stretch>
-                  </pic:blipFill>
-                  <pic:spPr>
-                    <a:xfrm>
-                      <a:off x="0" y="0"/>
-                      <a:ext cx="4838700" cy="2632075"/>
-                    </a:xfrm>
-                    <a:prstGeom prst="rect">
-                      <a:avLst/>
-                    </a:prstGeom>
-                  </pic:spPr>
-                </pic:pic>
-              </a:graphicData>
-            </a:graphic>
-            <wp14:sizeRelH relativeFrom="margin">
-              <wp14:pctWidth>0</wp14:pctWidth>
-            </wp14:sizeRelH>
-            <wp14:sizeRelV relativeFrom="margin">
-              <wp14:pctHeight>0</wp14:pctHeight>
-            </wp14:sizeRelV>
-          </wp:anchor>
-        </w:drawing>
-      </w:r>
-      <w:r>
-        <w:t>Jag har testat att funktioner har fungerat innan jag fortsatt. Blev inte så mycket testande</w:t>
-      </w:r>
-      <w:r>
-        <w:t>.</w:t>
-      </w:r>
-      <w:r>
-        <w:t xml:space="preserve"> </w:t>
-      </w:r>
-    </w:p>
-    <w:p/>
-    <w:p>
-      <w:pPr>
-        <w:pStyle w:val="Rubrik1"/>
-      </w:pPr>
-      <w:bookmarkStart w:id="4" w:name="_Toc103152713"/>
-      <w:r>
-        <w:lastRenderedPageBreak/>
-        <w:t>Gränssnittet</w:t>
-      </w:r>
-      <w:bookmarkEnd w:id="4"/>
-    </w:p>
-    <w:p>
-      <w:pPr>
-        <w:pStyle w:val="Rubrik2"/>
-      </w:pPr>
-      <w:bookmarkStart w:id="5" w:name="_Toc103152714"/>
-      <w:r>
-        <w:drawing>
-          <wp:anchor distT="0" distB="0" distL="114300" distR="114300" simplePos="0" relativeHeight="251658240" behindDoc="0" locked="0" layoutInCell="1" allowOverlap="1" wp14:anchorId="648EF59D" wp14:editId="4DCB4039">
-            <wp:simplePos x="0" y="0"/>
-            <wp:positionH relativeFrom="column">
-              <wp:posOffset>-266700</wp:posOffset>
-            </wp:positionH>
-            <wp:positionV relativeFrom="paragraph">
-              <wp:posOffset>399415</wp:posOffset>
-            </wp:positionV>
-            <wp:extent cx="4676775" cy="2814955"/>
-            <wp:effectExtent l="0" t="0" r="9525" b="4445"/>
-            <wp:wrapTopAndBottom/>
-            <wp:docPr id="1" name="Bildobjekt 1"/>
+            <wp:docPr id="5" name="Bildobjekt 5"/>
             <wp:cNvGraphicFramePr>
               <a:graphicFrameLocks xmlns:a="http://schemas.openxmlformats.org/drawingml/2006/main" noChangeAspect="1"/>
             </wp:cNvGraphicFramePr>
@@ -1729,7 +1594,7 @@
                   <pic:spPr>
                     <a:xfrm>
                       <a:off x="0" y="0"/>
-                      <a:ext cx="4676775" cy="2814955"/>
+                      <a:ext cx="5274310" cy="2900680"/>
                     </a:xfrm>
                     <a:prstGeom prst="rect">
                       <a:avLst/>
@@ -1738,15 +1603,41 @@
                 </pic:pic>
               </a:graphicData>
             </a:graphic>
-            <wp14:sizeRelH relativeFrom="margin">
-              <wp14:pctWidth>0</wp14:pctWidth>
-            </wp14:sizeRelH>
-            <wp14:sizeRelV relativeFrom="margin">
-              <wp14:pctHeight>0</wp14:pctHeight>
-            </wp14:sizeRelV>
           </wp:anchor>
         </w:drawing>
       </w:r>
+      <w:r>
+        <w:t xml:space="preserve">Jag har testat att funktioner har fungerat innan jag fortsatt. </w:t>
+      </w:r>
+      <w:r>
+        <w:t>Senast testat sist jag va</w:t>
+      </w:r>
+      <w:r>
+        <w:t xml:space="preserve">r </w:t>
+      </w:r>
+      <w:r>
+        <w:t>inne och programmerade</w:t>
+      </w:r>
+      <w:r>
+        <w:t>.</w:t>
+      </w:r>
+    </w:p>
+    <w:p/>
+    <w:p>
+      <w:pPr>
+        <w:pStyle w:val="Rubrik1"/>
+      </w:pPr>
+      <w:bookmarkStart w:id="4" w:name="_Toc103152713"/>
+      <w:r>
+        <w:t>Gränssnittet</w:t>
+      </w:r>
+      <w:bookmarkEnd w:id="4"/>
+    </w:p>
+    <w:p>
+      <w:pPr>
+        <w:pStyle w:val="Rubrik2"/>
+      </w:pPr>
+      <w:bookmarkStart w:id="5" w:name="_Toc103152714"/>
       <w:r>
         <w:t>Bilder</w:t>
       </w:r>
@@ -1755,10 +1646,10 @@
     <w:p>
       <w:r>
         <w:drawing>
-          <wp:inline distT="0" distB="0" distL="0" distR="0" wp14:anchorId="2CDCBA7C" wp14:editId="600AD753">
-            <wp:extent cx="2447925" cy="1975825"/>
-            <wp:effectExtent l="0" t="0" r="0" b="5715"/>
-            <wp:docPr id="2" name="Bildobjekt 2"/>
+          <wp:inline distT="0" distB="0" distL="0" distR="0" wp14:anchorId="4D0A2BD8" wp14:editId="252B87BD">
+            <wp:extent cx="5274310" cy="3148330"/>
+            <wp:effectExtent l="0" t="0" r="2540" b="0"/>
+            <wp:docPr id="1" name="Bildobjekt 1" descr="En bild som visar text&#10;&#10;Automatiskt genererad beskrivning"/>
             <wp:cNvGraphicFramePr>
               <a:graphicFrameLocks xmlns:a="http://schemas.openxmlformats.org/drawingml/2006/main" noChangeAspect="1"/>
             </wp:cNvGraphicFramePr>
@@ -1766,7 +1657,7 @@
               <a:graphicData uri="http://schemas.openxmlformats.org/drawingml/2006/picture">
                 <pic:pic xmlns:pic="http://schemas.openxmlformats.org/drawingml/2006/picture">
                   <pic:nvPicPr>
-                    <pic:cNvPr id="1" name=""/>
+                    <pic:cNvPr id="1" name="Bildobjekt 1" descr="En bild som visar text&#10;&#10;Automatiskt genererad beskrivning"/>
                     <pic:cNvPicPr/>
                   </pic:nvPicPr>
                   <pic:blipFill>
@@ -1778,7 +1669,7 @@
                   <pic:spPr>
                     <a:xfrm>
                       <a:off x="0" y="0"/>
-                      <a:ext cx="2453846" cy="1980604"/>
+                      <a:ext cx="5274310" cy="3148330"/>
                     </a:xfrm>
                     <a:prstGeom prst="rect">
                       <a:avLst/>
@@ -1791,56 +1682,22 @@
         </w:drawing>
       </w:r>
     </w:p>
-    <w:p/>
     <w:p>
-      <w:pPr>
-        <w:pStyle w:val="Rubrik2"/>
-      </w:pPr>
-      <w:bookmarkStart w:id="6" w:name="_Toc103152715"/>
-      <w:r>
-        <w:t>Navigering</w:t>
-      </w:r>
-      <w:bookmarkEnd w:id="6"/>
-    </w:p>
-    <w:p>
-      <w:r>
-        <w:t>För att komma till ny aktivitet så trycker man på ny aktivitet-knappen och om man vill komma tillbaka till det första fönstret så trycker man på krysset p.g.a. att avbryt-knappen fungerar inte.</w:t>
-      </w:r>
-    </w:p>
-    <w:p>
-      <w:pPr>
-        <w:pStyle w:val="Rubrik1"/>
-      </w:pPr>
-      <w:bookmarkStart w:id="7" w:name="_Toc103152716"/>
       <w:r>
         <w:lastRenderedPageBreak/>
-        <w:t>Information</w:t>
-      </w:r>
-      <w:bookmarkEnd w:id="7"/>
-    </w:p>
-    <w:p>
-      <w:pPr>
-        <w:pStyle w:val="Rubrik2"/>
-      </w:pPr>
-      <w:bookmarkStart w:id="8" w:name="_Toc103152717"/>
-      <w:r>
-        <w:t>Datamodell</w:t>
-      </w:r>
-      <w:bookmarkEnd w:id="8"/>
-      <w:r>
         <w:drawing>
-          <wp:anchor distT="0" distB="0" distL="114300" distR="114300" simplePos="0" relativeHeight="251659264" behindDoc="0" locked="0" layoutInCell="1" allowOverlap="1" wp14:anchorId="1B6E2A1B" wp14:editId="6441F772">
+          <wp:anchor distT="0" distB="0" distL="114300" distR="114300" simplePos="0" relativeHeight="251662336" behindDoc="0" locked="0" layoutInCell="1" allowOverlap="1" wp14:anchorId="4701C2B1" wp14:editId="1BA9C574">
             <wp:simplePos x="0" y="0"/>
             <wp:positionH relativeFrom="column">
-              <wp:posOffset>0</wp:posOffset>
+              <wp:posOffset>2533650</wp:posOffset>
             </wp:positionH>
             <wp:positionV relativeFrom="paragraph">
-              <wp:posOffset>450850</wp:posOffset>
+              <wp:posOffset>2055495</wp:posOffset>
             </wp:positionV>
-            <wp:extent cx="3200847" cy="1943371"/>
-            <wp:effectExtent l="0" t="0" r="0" b="0"/>
+            <wp:extent cx="2949575" cy="3076575"/>
+            <wp:effectExtent l="0" t="0" r="3175" b="9525"/>
             <wp:wrapTopAndBottom/>
-            <wp:docPr id="3" name="Bildobjekt 3"/>
+            <wp:docPr id="8" name="Bildobjekt 8"/>
             <wp:cNvGraphicFramePr>
               <a:graphicFrameLocks xmlns:a="http://schemas.openxmlformats.org/drawingml/2006/main" noChangeAspect="1"/>
             </wp:cNvGraphicFramePr>
@@ -1866,6 +1723,243 @@
                   <pic:spPr>
                     <a:xfrm>
                       <a:off x="0" y="0"/>
+                      <a:ext cx="2949575" cy="3076575"/>
+                    </a:xfrm>
+                    <a:prstGeom prst="rect">
+                      <a:avLst/>
+                    </a:prstGeom>
+                  </pic:spPr>
+                </pic:pic>
+              </a:graphicData>
+            </a:graphic>
+            <wp14:sizeRelH relativeFrom="margin">
+              <wp14:pctWidth>0</wp14:pctWidth>
+            </wp14:sizeRelH>
+            <wp14:sizeRelV relativeFrom="margin">
+              <wp14:pctHeight>0</wp14:pctHeight>
+            </wp14:sizeRelV>
+          </wp:anchor>
+        </w:drawing>
+      </w:r>
+      <w:r>
+        <w:drawing>
+          <wp:anchor distT="0" distB="0" distL="114300" distR="114300" simplePos="0" relativeHeight="251661312" behindDoc="0" locked="0" layoutInCell="1" allowOverlap="1" wp14:anchorId="7314F4B8" wp14:editId="2244088A">
+            <wp:simplePos x="0" y="0"/>
+            <wp:positionH relativeFrom="column">
+              <wp:posOffset>-457200</wp:posOffset>
+            </wp:positionH>
+            <wp:positionV relativeFrom="paragraph">
+              <wp:posOffset>2055495</wp:posOffset>
+            </wp:positionV>
+            <wp:extent cx="2871470" cy="3076575"/>
+            <wp:effectExtent l="0" t="0" r="5080" b="9525"/>
+            <wp:wrapSquare wrapText="bothSides"/>
+            <wp:docPr id="7" name="Bildobjekt 7"/>
+            <wp:cNvGraphicFramePr>
+              <a:graphicFrameLocks xmlns:a="http://schemas.openxmlformats.org/drawingml/2006/main" noChangeAspect="1"/>
+            </wp:cNvGraphicFramePr>
+            <a:graphic xmlns:a="http://schemas.openxmlformats.org/drawingml/2006/main">
+              <a:graphicData uri="http://schemas.openxmlformats.org/drawingml/2006/picture">
+                <pic:pic xmlns:pic="http://schemas.openxmlformats.org/drawingml/2006/picture">
+                  <pic:nvPicPr>
+                    <pic:cNvPr id="1" name=""/>
+                    <pic:cNvPicPr/>
+                  </pic:nvPicPr>
+                  <pic:blipFill>
+                    <a:blip r:embed="rId16">
+                      <a:extLst>
+                        <a:ext uri="{28A0092B-C50C-407E-A947-70E740481C1C}">
+                          <a14:useLocalDpi xmlns:a14="http://schemas.microsoft.com/office/drawing/2010/main" val="0"/>
+                        </a:ext>
+                      </a:extLst>
+                    </a:blip>
+                    <a:stretch>
+                      <a:fillRect/>
+                    </a:stretch>
+                  </pic:blipFill>
+                  <pic:spPr>
+                    <a:xfrm>
+                      <a:off x="0" y="0"/>
+                      <a:ext cx="2871470" cy="3076575"/>
+                    </a:xfrm>
+                    <a:prstGeom prst="rect">
+                      <a:avLst/>
+                    </a:prstGeom>
+                  </pic:spPr>
+                </pic:pic>
+              </a:graphicData>
+            </a:graphic>
+            <wp14:sizeRelH relativeFrom="margin">
+              <wp14:pctWidth>0</wp14:pctWidth>
+            </wp14:sizeRelH>
+            <wp14:sizeRelV relativeFrom="margin">
+              <wp14:pctHeight>0</wp14:pctHeight>
+            </wp14:sizeRelV>
+          </wp:anchor>
+        </w:drawing>
+      </w:r>
+      <w:r>
+        <w:rPr>
+          <w:noProof/>
+        </w:rPr>
+        <w:drawing>
+          <wp:inline distT="0" distB="0" distL="0" distR="0" wp14:anchorId="52484AED" wp14:editId="144DD836">
+            <wp:extent cx="2543530" cy="1943371"/>
+            <wp:effectExtent l="0" t="0" r="9525" b="0"/>
+            <wp:docPr id="6" name="Bildobjekt 6"/>
+            <wp:cNvGraphicFramePr>
+              <a:graphicFrameLocks xmlns:a="http://schemas.openxmlformats.org/drawingml/2006/main" noChangeAspect="1"/>
+            </wp:cNvGraphicFramePr>
+            <a:graphic xmlns:a="http://schemas.openxmlformats.org/drawingml/2006/main">
+              <a:graphicData uri="http://schemas.openxmlformats.org/drawingml/2006/picture">
+                <pic:pic xmlns:pic="http://schemas.openxmlformats.org/drawingml/2006/picture">
+                  <pic:nvPicPr>
+                    <pic:cNvPr id="1" name=""/>
+                    <pic:cNvPicPr/>
+                  </pic:nvPicPr>
+                  <pic:blipFill>
+                    <a:blip r:embed="rId17"/>
+                    <a:stretch>
+                      <a:fillRect/>
+                    </a:stretch>
+                  </pic:blipFill>
+                  <pic:spPr>
+                    <a:xfrm>
+                      <a:off x="0" y="0"/>
+                      <a:ext cx="2543530" cy="1943371"/>
+                    </a:xfrm>
+                    <a:prstGeom prst="rect">
+                      <a:avLst/>
+                    </a:prstGeom>
+                  </pic:spPr>
+                </pic:pic>
+              </a:graphicData>
+            </a:graphic>
+          </wp:inline>
+        </w:drawing>
+      </w:r>
+      <w:r>
+        <w:rPr>
+          <w:noProof/>
+        </w:rPr>
+        <w:drawing>
+          <wp:inline distT="0" distB="0" distL="0" distR="0" wp14:anchorId="2CDCBA7C" wp14:editId="600AD753">
+            <wp:extent cx="2447925" cy="1975825"/>
+            <wp:effectExtent l="0" t="0" r="0" b="5715"/>
+            <wp:docPr id="2" name="Bildobjekt 2"/>
+            <wp:cNvGraphicFramePr>
+              <a:graphicFrameLocks xmlns:a="http://schemas.openxmlformats.org/drawingml/2006/main" noChangeAspect="1"/>
+            </wp:cNvGraphicFramePr>
+            <a:graphic xmlns:a="http://schemas.openxmlformats.org/drawingml/2006/main">
+              <a:graphicData uri="http://schemas.openxmlformats.org/drawingml/2006/picture">
+                <pic:pic xmlns:pic="http://schemas.openxmlformats.org/drawingml/2006/picture">
+                  <pic:nvPicPr>
+                    <pic:cNvPr id="1" name=""/>
+                    <pic:cNvPicPr/>
+                  </pic:nvPicPr>
+                  <pic:blipFill>
+                    <a:blip r:embed="rId18"/>
+                    <a:stretch>
+                      <a:fillRect/>
+                    </a:stretch>
+                  </pic:blipFill>
+                  <pic:spPr>
+                    <a:xfrm>
+                      <a:off x="0" y="0"/>
+                      <a:ext cx="2453846" cy="1980604"/>
+                    </a:xfrm>
+                    <a:prstGeom prst="rect">
+                      <a:avLst/>
+                    </a:prstGeom>
+                  </pic:spPr>
+                </pic:pic>
+              </a:graphicData>
+            </a:graphic>
+          </wp:inline>
+        </w:drawing>
+      </w:r>
+    </w:p>
+    <w:p/>
+    <w:p>
+      <w:pPr>
+        <w:pStyle w:val="Rubrik2"/>
+      </w:pPr>
+      <w:bookmarkStart w:id="6" w:name="_Toc103152715"/>
+      <w:r>
+        <w:t>Navigering</w:t>
+      </w:r>
+      <w:bookmarkEnd w:id="6"/>
+    </w:p>
+    <w:p>
+      <w:r>
+        <w:t xml:space="preserve">För att komma till </w:t>
+      </w:r>
+      <w:r>
+        <w:t>ny aktivitet så trycket man på knappen som det står så på och så vidare för de andra sidorna. Om man sedan vill ta sig tillbaka till första sidan så kan man trycka på avbryt-knappen eller krysset på sidan.</w:t>
+      </w:r>
+    </w:p>
+    <w:p>
+      <w:pPr>
+        <w:pStyle w:val="Rubrik1"/>
+      </w:pPr>
+      <w:bookmarkStart w:id="7" w:name="_Toc103152716"/>
+      <w:r>
+        <w:lastRenderedPageBreak/>
+        <w:t>Information</w:t>
+      </w:r>
+      <w:bookmarkEnd w:id="7"/>
+    </w:p>
+    <w:p>
+      <w:pPr>
+        <w:pStyle w:val="Rubrik2"/>
+      </w:pPr>
+      <w:bookmarkStart w:id="8" w:name="_Toc103152717"/>
+      <w:r>
+        <w:t>Datamodell</w:t>
+      </w:r>
+      <w:bookmarkEnd w:id="8"/>
+      <w:r>
+        <w:rPr>
+          <w:noProof/>
+        </w:rPr>
+        <w:drawing>
+          <wp:anchor distT="0" distB="0" distL="114300" distR="114300" simplePos="0" relativeHeight="251659264" behindDoc="0" locked="0" layoutInCell="1" allowOverlap="1" wp14:anchorId="1B6E2A1B" wp14:editId="6441F772">
+            <wp:simplePos x="0" y="0"/>
+            <wp:positionH relativeFrom="column">
+              <wp:posOffset>0</wp:posOffset>
+            </wp:positionH>
+            <wp:positionV relativeFrom="paragraph">
+              <wp:posOffset>450850</wp:posOffset>
+            </wp:positionV>
+            <wp:extent cx="3200847" cy="1943371"/>
+            <wp:effectExtent l="0" t="0" r="0" b="0"/>
+            <wp:wrapTopAndBottom/>
+            <wp:docPr id="3" name="Bildobjekt 3"/>
+            <wp:cNvGraphicFramePr>
+              <a:graphicFrameLocks xmlns:a="http://schemas.openxmlformats.org/drawingml/2006/main" noChangeAspect="1"/>
+            </wp:cNvGraphicFramePr>
+            <a:graphic xmlns:a="http://schemas.openxmlformats.org/drawingml/2006/main">
+              <a:graphicData uri="http://schemas.openxmlformats.org/drawingml/2006/picture">
+                <pic:pic xmlns:pic="http://schemas.openxmlformats.org/drawingml/2006/picture">
+                  <pic:nvPicPr>
+                    <pic:cNvPr id="1" name=""/>
+                    <pic:cNvPicPr/>
+                  </pic:nvPicPr>
+                  <pic:blipFill>
+                    <a:blip r:embed="rId19">
+                      <a:extLst>
+                        <a:ext uri="{28A0092B-C50C-407E-A947-70E740481C1C}">
+                          <a14:useLocalDpi xmlns:a14="http://schemas.microsoft.com/office/drawing/2010/main" val="0"/>
+                        </a:ext>
+                      </a:extLst>
+                    </a:blip>
+                    <a:stretch>
+                      <a:fillRect/>
+                    </a:stretch>
+                  </pic:blipFill>
+                  <pic:spPr>
+                    <a:xfrm>
+                      <a:off x="0" y="0"/>
                       <a:ext cx="3200847" cy="1943371"/>
                     </a:xfrm>
                     <a:prstGeom prst="rect">
@@ -1891,6 +1985,17 @@
       <w:r>
         <w:t xml:space="preserve"> i dagbok.</w:t>
       </w:r>
+      <w:r>
+        <w:t xml:space="preserve"> Jag lade även till </w:t>
+      </w:r>
+      <w:proofErr w:type="spellStart"/>
+      <w:r>
+        <w:t>name</w:t>
+      </w:r>
+      <w:proofErr w:type="spellEnd"/>
+      <w:r>
+        <w:t xml:space="preserve"> i dagbokstabellen så att man kan se namnet på aktiviteten i dagbokstabellen.</w:t>
+      </w:r>
     </w:p>
     <w:p/>
     <w:p>
@@ -1970,8 +2075,25 @@
           <w:sz w:val="22"/>
           <w:szCs w:val="22"/>
         </w:rPr>
-        <w:t xml:space="preserve"> som är en varchar, </w:t>
-      </w:r>
+        <w:t xml:space="preserve"> som är en </w:t>
+      </w:r>
+      <w:r>
+        <w:rPr>
+          <w:color w:val="000000"/>
+          <w:sz w:val="22"/>
+          <w:szCs w:val="22"/>
+        </w:rPr>
+        <w:t>kort text</w:t>
+      </w:r>
+      <w:r>
+        <w:rPr>
+          <w:color w:val="000000"/>
+          <w:sz w:val="22"/>
+          <w:szCs w:val="22"/>
+        </w:rPr>
+        <w:t xml:space="preserve">, </w:t>
+      </w:r>
+      <w:proofErr w:type="spellStart"/>
       <w:r>
         <w:rPr>
           <w:b/>
@@ -1982,14 +2104,32 @@
         </w:rPr>
         <w:t>harTid</w:t>
       </w:r>
-      <w:r>
-        <w:rPr>
-          <w:color w:val="000000"/>
-          <w:sz w:val="22"/>
-          <w:szCs w:val="22"/>
-        </w:rPr>
-        <w:t xml:space="preserve"> som är en bool och </w:t>
-      </w:r>
+      <w:proofErr w:type="spellEnd"/>
+      <w:r>
+        <w:rPr>
+          <w:color w:val="000000"/>
+          <w:sz w:val="22"/>
+          <w:szCs w:val="22"/>
+        </w:rPr>
+        <w:t xml:space="preserve"> som är en </w:t>
+      </w:r>
+      <w:r>
+        <w:rPr>
+          <w:color w:val="000000"/>
+          <w:sz w:val="22"/>
+          <w:szCs w:val="22"/>
+        </w:rPr>
+        <w:t>kort text</w:t>
+      </w:r>
+      <w:r>
+        <w:rPr>
+          <w:color w:val="000000"/>
+          <w:sz w:val="22"/>
+          <w:szCs w:val="22"/>
+        </w:rPr>
+        <w:t xml:space="preserve"> och </w:t>
+      </w:r>
+      <w:proofErr w:type="spellStart"/>
       <w:r>
         <w:rPr>
           <w:b/>
@@ -2000,13 +2140,30 @@
         </w:rPr>
         <w:t>harDistans</w:t>
       </w:r>
-      <w:r>
-        <w:rPr>
-          <w:color w:val="000000"/>
-          <w:sz w:val="22"/>
-          <w:szCs w:val="22"/>
-        </w:rPr>
-        <w:t xml:space="preserve"> som också är en bool.</w:t>
+      <w:proofErr w:type="spellEnd"/>
+      <w:r>
+        <w:rPr>
+          <w:color w:val="000000"/>
+          <w:sz w:val="22"/>
+          <w:szCs w:val="22"/>
+        </w:rPr>
+        <w:t xml:space="preserve"> som också är en </w:t>
+      </w:r>
+      <w:r>
+        <w:rPr>
+          <w:color w:val="000000"/>
+          <w:sz w:val="22"/>
+          <w:szCs w:val="22"/>
+        </w:rPr>
+        <w:t>kort text</w:t>
+      </w:r>
+      <w:r>
+        <w:rPr>
+          <w:color w:val="000000"/>
+          <w:sz w:val="22"/>
+          <w:szCs w:val="22"/>
+        </w:rPr>
+        <w:t>.</w:t>
       </w:r>
     </w:p>
     <w:p>
@@ -2096,7 +2253,39 @@
           <w:sz w:val="22"/>
           <w:szCs w:val="22"/>
         </w:rPr>
-        <w:t xml:space="preserve"> som är en time som är skrivet timmar.minuter, </w:t>
+        <w:t xml:space="preserve"> som är en </w:t>
+      </w:r>
+      <w:r>
+        <w:rPr>
+          <w:color w:val="000000"/>
+          <w:sz w:val="22"/>
+          <w:szCs w:val="22"/>
+        </w:rPr>
+        <w:t>kort text</w:t>
+      </w:r>
+      <w:r>
+        <w:rPr>
+          <w:color w:val="000000"/>
+          <w:sz w:val="22"/>
+          <w:szCs w:val="22"/>
+        </w:rPr>
+        <w:t xml:space="preserve"> som </w:t>
+      </w:r>
+      <w:r>
+        <w:rPr>
+          <w:color w:val="000000"/>
+          <w:sz w:val="22"/>
+          <w:szCs w:val="22"/>
+        </w:rPr>
+        <w:t>man skriver som man själv vill</w:t>
+      </w:r>
+      <w:r>
+        <w:rPr>
+          <w:color w:val="000000"/>
+          <w:sz w:val="22"/>
+          <w:szCs w:val="22"/>
+        </w:rPr>
+        <w:t xml:space="preserve">, </w:t>
       </w:r>
       <w:r>
         <w:rPr>
@@ -2132,15 +2321,7 @@
           <w:sz w:val="22"/>
           <w:szCs w:val="22"/>
         </w:rPr>
-        <w:t xml:space="preserve"> som är en text</w:t>
-      </w:r>
-      <w:r>
-        <w:rPr>
-          <w:color w:val="000000"/>
-          <w:sz w:val="22"/>
-          <w:szCs w:val="22"/>
-        </w:rPr>
-        <w:t xml:space="preserve">, </w:t>
+        <w:t xml:space="preserve"> som är en text, </w:t>
       </w:r>
       <w:r>
         <w:rPr>
@@ -2158,8 +2339,18 @@
           <w:sz w:val="22"/>
           <w:szCs w:val="22"/>
         </w:rPr>
-        <w:t xml:space="preserve"> som är en Int</w:t>
-      </w:r>
+        <w:t xml:space="preserve"> som är en </w:t>
+      </w:r>
+      <w:proofErr w:type="spellStart"/>
+      <w:r>
+        <w:rPr>
+          <w:color w:val="000000"/>
+          <w:sz w:val="22"/>
+          <w:szCs w:val="22"/>
+        </w:rPr>
+        <w:t>Int</w:t>
+      </w:r>
+      <w:proofErr w:type="spellEnd"/>
       <w:r>
         <w:rPr>
           <w:color w:val="000000"/>
@@ -2204,7 +2395,23 @@
           <w:sz w:val="22"/>
           <w:szCs w:val="22"/>
         </w:rPr>
-        <w:t>en varchar.</w:t>
+        <w:t xml:space="preserve">en </w:t>
+      </w:r>
+      <w:r>
+        <w:rPr>
+          <w:color w:val="000000"/>
+          <w:sz w:val="22"/>
+          <w:szCs w:val="22"/>
+        </w:rPr>
+        <w:t>kort text</w:t>
+      </w:r>
+      <w:r>
+        <w:rPr>
+          <w:color w:val="000000"/>
+          <w:sz w:val="22"/>
+          <w:szCs w:val="22"/>
+        </w:rPr>
+        <w:t>.</w:t>
       </w:r>
     </w:p>
     <w:p>
@@ -2229,7 +2436,29 @@
     </w:p>
     <w:p>
       <w:r>
-        <w:t>Jag har försökt att pusha till github varje gång jag gjort någon förändring men i nästan alla gånger så går det inte att pusha. Den försöker pusha en lång stund o sen avbyter den att pusha. Så det har inte fungerat att pusha för mig.</w:t>
+        <w:t xml:space="preserve">Jag har </w:t>
+      </w:r>
+      <w:r>
+        <w:t xml:space="preserve">fixat så att jag kan pusha till </w:t>
+      </w:r>
+      <w:proofErr w:type="spellStart"/>
+      <w:r>
+        <w:t>github</w:t>
+      </w:r>
+      <w:proofErr w:type="spellEnd"/>
+      <w:r>
+        <w:t xml:space="preserve">. Så jag vet till nästa gång som jag behöver göra det. Jag har </w:t>
+      </w:r>
+      <w:r>
+        <w:t xml:space="preserve">då också pushat den senaste versionen av projektet till </w:t>
+      </w:r>
+      <w:proofErr w:type="spellStart"/>
+      <w:r>
+        <w:t>github</w:t>
+      </w:r>
+      <w:proofErr w:type="spellEnd"/>
+      <w:r>
+        <w:t>.</w:t>
       </w:r>
     </w:p>
     <w:p>
@@ -2247,13 +2476,7 @@
         <w:rPr>
           <w:color w:val="000000"/>
         </w:rPr>
-        <w:t xml:space="preserve">Arbetet fördelas jämnt ut mellan Lucas, Lucas och Lucas. Alla olika kodgenerationer </w:t>
-      </w:r>
-      <w:r>
-        <w:rPr>
-          <w:color w:val="000000"/>
-        </w:rPr>
-        <w:t xml:space="preserve">skulle ha </w:t>
+        <w:t xml:space="preserve">Arbetet fördelas jämnt ut mellan Lucas, Lucas och Lucas. Alla olika kodgenerationer skulle ha </w:t>
       </w:r>
       <w:proofErr w:type="gramStart"/>
       <w:r>
@@ -2267,13 +2490,27 @@
         <w:rPr>
           <w:color w:val="000000"/>
         </w:rPr>
-        <w:t xml:space="preserve"> till github så att man har dom sparade där</w:t>
-      </w:r>
-      <w:r>
-        <w:rPr>
-          <w:color w:val="000000"/>
-        </w:rPr>
-        <w:t>, men det fungerade inte enligt min plan.</w:t>
+        <w:t xml:space="preserve"> till github så att man har dom sparade där, men det fungerade inte enligt min plan.</w:t>
+      </w:r>
+      <w:r>
+        <w:rPr>
+          <w:color w:val="000000"/>
+        </w:rPr>
+        <w:t xml:space="preserve"> Jag har dock fixat så att jag kan pusha den senaste versionen till </w:t>
+      </w:r>
+      <w:proofErr w:type="spellStart"/>
+      <w:r>
+        <w:rPr>
+          <w:color w:val="000000"/>
+        </w:rPr>
+        <w:t>github</w:t>
+      </w:r>
+      <w:proofErr w:type="spellEnd"/>
+      <w:r>
+        <w:rPr>
+          <w:color w:val="000000"/>
+        </w:rPr>
+        <w:t>.</w:t>
       </w:r>
     </w:p>
     <w:p>
@@ -2308,11 +2545,6 @@
     <w:p>
       <w:pPr>
         <w:pStyle w:val="Normalwebb"/>
-        <w:rPr>
-          <w:color w:val="000000"/>
-          <w:sz w:val="22"/>
-          <w:szCs w:val="22"/>
-        </w:rPr>
       </w:pPr>
       <w:r>
         <w:rPr>
@@ -2324,10 +2556,41 @@
       </w:r>
       <w:r>
         <w:t xml:space="preserve"> </w:t>
+      </w:r>
+    </w:p>
+    <w:p>
+      <w:pPr>
+        <w:pStyle w:val="Normalwebb"/>
+      </w:pPr>
+    </w:p>
+    <w:p>
+      <w:pPr>
+        <w:pStyle w:val="Normalwebb"/>
+      </w:pPr>
+    </w:p>
+    <w:p>
+      <w:pPr>
+        <w:pStyle w:val="Normalwebb"/>
+        <w:rPr>
+          <w:color w:val="000000"/>
+          <w:sz w:val="22"/>
+          <w:szCs w:val="22"/>
+        </w:rPr>
+      </w:pPr>
+      <w:r>
+        <w:t xml:space="preserve">Jag vill bara skriva här i slutet att jag måste engagera mig mycket mera i projekten som vi gör så att ja faktiskt får nått gjort och att jag måste börja fråga mera efter hjälp för jag har ingen aning om hur man programmerar det mesta. Så jag har lärt mig att </w:t>
+      </w:r>
+      <w:proofErr w:type="gramStart"/>
+      <w:r>
+        <w:t>dessa projekten</w:t>
+      </w:r>
+      <w:proofErr w:type="gramEnd"/>
+      <w:r>
+        <w:t xml:space="preserve"> tar en hel del tid och att man inte kan lata sig först innan man är klar med dom.</w:t>
       </w:r>
     </w:p>
     <w:sectPr>
-      <w:footerReference w:type="default" r:id="rId16"/>
+      <w:footerReference w:type="default" r:id="rId20"/>
       <w:pgSz w:w="11906" w:h="16838" w:code="9"/>
       <w:pgMar w:top="1728" w:right="1800" w:bottom="1440" w:left="1800" w:header="720" w:footer="720" w:gutter="0"/>
       <w:pgNumType w:start="0"/>
@@ -3170,6 +3433,7 @@
     <w:lsdException w:name="HTML Sample" w:semiHidden="1" w:unhideWhenUsed="1"/>
     <w:lsdException w:name="HTML Typewriter" w:semiHidden="1" w:unhideWhenUsed="1"/>
     <w:lsdException w:name="HTML Variable" w:semiHidden="1" w:unhideWhenUsed="1"/>
+    <w:lsdException w:name="Normal Table" w:semiHidden="1" w:unhideWhenUsed="1"/>
     <w:lsdException w:name="annotation subject" w:semiHidden="1" w:unhideWhenUsed="1"/>
     <w:lsdException w:name="No List" w:semiHidden="1" w:unhideWhenUsed="1"/>
     <w:lsdException w:name="Outline List 1" w:semiHidden="1" w:unhideWhenUsed="1"/>
@@ -3216,8 +3480,10 @@
     <w:lsdException w:name="Table Subtle 2" w:semiHidden="1" w:unhideWhenUsed="1"/>
     <w:lsdException w:name="Table Web 1" w:semiHidden="1" w:unhideWhenUsed="1"/>
     <w:lsdException w:name="Table Web 2" w:semiHidden="1" w:unhideWhenUsed="1"/>
+    <w:lsdException w:name="Table Web 3" w:semiHidden="1" w:unhideWhenUsed="1"/>
     <w:lsdException w:name="Balloon Text" w:semiHidden="1" w:unhideWhenUsed="1"/>
     <w:lsdException w:name="Table Grid" w:uiPriority="39"/>
+    <w:lsdException w:name="Table Theme" w:semiHidden="1" w:unhideWhenUsed="1"/>
     <w:lsdException w:name="Placeholder Text" w:semiHidden="1"/>
     <w:lsdException w:name="No Spacing" w:semiHidden="1" w:uiPriority="1" w:unhideWhenUsed="1" w:qFormat="1"/>
     <w:lsdException w:name="Light Shading" w:uiPriority="60"/>
@@ -4834,6 +5100,7 @@
   </w:compat>
   <w:rsids>
     <w:rsidRoot w:val="0069742F"/>
+    <w:rsid w:val="005E10B5"/>
     <w:rsid w:val="0069742F"/>
     <w:rsid w:val="009A6D3E"/>
     <w:rsid w:val="00B87CDA"/>
@@ -4983,6 +5250,7 @@
     <w:lsdException w:name="HTML Sample" w:semiHidden="1" w:unhideWhenUsed="1"/>
     <w:lsdException w:name="HTML Typewriter" w:semiHidden="1" w:unhideWhenUsed="1"/>
     <w:lsdException w:name="HTML Variable" w:semiHidden="1" w:unhideWhenUsed="1"/>
+    <w:lsdException w:name="Normal Table" w:semiHidden="1" w:unhideWhenUsed="1"/>
     <w:lsdException w:name="annotation subject" w:semiHidden="1" w:unhideWhenUsed="1"/>
     <w:lsdException w:name="No List" w:semiHidden="1" w:unhideWhenUsed="1"/>
     <w:lsdException w:name="Outline List 1" w:semiHidden="1" w:unhideWhenUsed="1"/>
@@ -5029,8 +5297,10 @@
     <w:lsdException w:name="Table Subtle 2" w:semiHidden="1" w:unhideWhenUsed="1"/>
     <w:lsdException w:name="Table Web 1" w:semiHidden="1" w:unhideWhenUsed="1"/>
     <w:lsdException w:name="Table Web 2" w:semiHidden="1" w:unhideWhenUsed="1"/>
+    <w:lsdException w:name="Table Web 3" w:semiHidden="1" w:unhideWhenUsed="1"/>
     <w:lsdException w:name="Balloon Text" w:semiHidden="1" w:unhideWhenUsed="1"/>
     <w:lsdException w:name="Table Grid" w:uiPriority="39"/>
+    <w:lsdException w:name="Table Theme" w:semiHidden="1" w:unhideWhenUsed="1"/>
     <w:lsdException w:name="Placeholder Text" w:semiHidden="1"/>
     <w:lsdException w:name="No Spacing" w:uiPriority="1" w:qFormat="1"/>
     <w:lsdException w:name="Light Shading" w:uiPriority="60"/>
@@ -5642,18 +5912,18 @@
 </file>
 
 <file path=customXml/item1.xml><?xml version="1.0" encoding="utf-8"?>
-<p:properties xmlns:p="http://schemas.microsoft.com/office/2006/metadata/properties" xmlns:xsi="http://www.w3.org/2001/XMLSchema-instance" xmlns:pc="http://schemas.microsoft.com/office/infopath/2007/PartnerControls">
-  <documentManagement/>
-</p:properties>
+<CoverPageProperties xmlns="http://schemas.microsoft.com/office/2006/coverPageProps">
+  <PublishDate>2023-02-16T00:00:00</PublishDate>
+  <Abstract/>
+  <CompanyAddress/>
+  <CompanyPhone/>
+  <CompanyFax/>
+  <CompanyEmail/>
+</CoverPageProperties>
 </file>
 
 <file path=customXml/item2.xml><?xml version="1.0" encoding="utf-8"?>
-<?mso-contentType ?>
-<FormTemplates xmlns="http://schemas.microsoft.com/sharepoint/v3/contenttype/forms">
-  <Display>DocumentLibraryForm</Display>
-  <Edit>DocumentLibraryForm</Edit>
-  <New>DocumentLibraryForm</New>
-</FormTemplates>
+<b:Sources xmlns:b="http://schemas.openxmlformats.org/officeDocument/2006/bibliography" xmlns="http://schemas.openxmlformats.org/officeDocument/2006/bibliography" SelectedStyle="\APASixthEditionOfficeOnline.xsl" StyleName="APA" Version="6"/>
 </file>
 
 <file path=customXml/item3.xml><?xml version="1.0" encoding="utf-8"?>
@@ -5854,22 +6124,32 @@
 </file>
 
 <file path=customXml/item4.xml><?xml version="1.0" encoding="utf-8"?>
-<b:Sources xmlns:b="http://schemas.openxmlformats.org/officeDocument/2006/bibliography" xmlns="http://schemas.openxmlformats.org/officeDocument/2006/bibliography" SelectedStyle="\APASixthEditionOfficeOnline.xsl" StyleName="APA" Version="6"/>
+<?mso-contentType ?>
+<FormTemplates xmlns="http://schemas.microsoft.com/sharepoint/v3/contenttype/forms">
+  <Display>DocumentLibraryForm</Display>
+  <Edit>DocumentLibraryForm</Edit>
+  <New>DocumentLibraryForm</New>
+</FormTemplates>
+</file>
+
+<file path=customXml/item5.xml><?xml version="1.0" encoding="utf-8"?>
+<p:properties xmlns:p="http://schemas.microsoft.com/office/2006/metadata/properties" xmlns:xsi="http://www.w3.org/2001/XMLSchema-instance" xmlns:pc="http://schemas.microsoft.com/office/infopath/2007/PartnerControls">
+  <documentManagement/>
+</p:properties>
 </file>
 
 <file path=customXml/itemProps1.xml><?xml version="1.0" encoding="utf-8"?>
-<ds:datastoreItem xmlns:ds="http://schemas.openxmlformats.org/officeDocument/2006/customXml" ds:itemID="{6AF996C6-6230-4C78-A109-E12BD19CC87E}">
+<ds:datastoreItem xmlns:ds="http://schemas.openxmlformats.org/officeDocument/2006/customXml" ds:itemID="{55AF091B-3C7A-41E3-B477-F2FDAA23CFDA}">
   <ds:schemaRefs>
-    <ds:schemaRef ds:uri="http://schemas.microsoft.com/office/2006/metadata/properties"/>
-    <ds:schemaRef ds:uri="http://schemas.microsoft.com/office/infopath/2007/PartnerControls"/>
+    <ds:schemaRef ds:uri="http://schemas.microsoft.com/office/2006/coverPageProps"/>
   </ds:schemaRefs>
 </ds:datastoreItem>
 </file>
 
 <file path=customXml/itemProps2.xml><?xml version="1.0" encoding="utf-8"?>
-<ds:datastoreItem xmlns:ds="http://schemas.openxmlformats.org/officeDocument/2006/customXml" ds:itemID="{9DDE923A-1165-4195-99A7-C9E9FBCE00F3}">
+<ds:datastoreItem xmlns:ds="http://schemas.openxmlformats.org/officeDocument/2006/customXml" ds:itemID="{4905D6A7-7517-4752-9C01-B6C12B7ADBEC}">
   <ds:schemaRefs>
-    <ds:schemaRef ds:uri="http://schemas.microsoft.com/sharepoint/v3/contenttype/forms"/>
+    <ds:schemaRef ds:uri="http://schemas.openxmlformats.org/officeDocument/2006/bibliography"/>
   </ds:schemaRefs>
 </ds:datastoreItem>
 </file>
@@ -5894,9 +6174,18 @@
 </file>
 
 <file path=customXml/itemProps4.xml><?xml version="1.0" encoding="utf-8"?>
-<ds:datastoreItem xmlns:ds="http://schemas.openxmlformats.org/officeDocument/2006/customXml" ds:itemID="{4905D6A7-7517-4752-9C01-B6C12B7ADBEC}">
+<ds:datastoreItem xmlns:ds="http://schemas.openxmlformats.org/officeDocument/2006/customXml" ds:itemID="{9DDE923A-1165-4195-99A7-C9E9FBCE00F3}">
   <ds:schemaRefs>
-    <ds:schemaRef ds:uri="http://schemas.openxmlformats.org/officeDocument/2006/bibliography"/>
+    <ds:schemaRef ds:uri="http://schemas.microsoft.com/sharepoint/v3/contenttype/forms"/>
+  </ds:schemaRefs>
+</ds:datastoreItem>
+</file>
+
+<file path=customXml/itemProps5.xml><?xml version="1.0" encoding="utf-8"?>
+<ds:datastoreItem xmlns:ds="http://schemas.openxmlformats.org/officeDocument/2006/customXml" ds:itemID="{6AF996C6-6230-4C78-A109-E12BD19CC87E}">
+  <ds:schemaRefs>
+    <ds:schemaRef ds:uri="http://schemas.microsoft.com/office/2006/metadata/properties"/>
+    <ds:schemaRef ds:uri="http://schemas.microsoft.com/office/infopath/2007/PartnerControls"/>
   </ds:schemaRefs>
 </ds:datastoreItem>
 </file>